--- a/instruction list.docx
+++ b/instruction list.docx
@@ -1,6 +1,6 @@
 
 <file path=word/document.xml><?xml version="1.0" encoding="utf-8"?>
-<w:document xmlns:wpc="http://schemas.microsoft.com/office/word/2010/wordprocessingCanvas" xmlns:cx="http://schemas.microsoft.com/office/drawing/2014/chartex" xmlns:cx1="http://schemas.microsoft.com/office/drawing/2015/9/8/chartex" xmlns:cx2="http://schemas.microsoft.com/office/drawing/2015/10/21/chartex" xmlns:cx3="http://schemas.microsoft.com/office/drawing/2016/5/9/chartex" xmlns:cx4="http://schemas.microsoft.com/office/drawing/2016/5/10/chartex" xmlns:cx5="http://schemas.microsoft.com/office/drawing/2016/5/11/chartex" xmlns:cx6="http://schemas.microsoft.com/office/drawing/2016/5/12/chartex" xmlns:cx7="http://schemas.microsoft.com/office/drawing/2016/5/13/chartex" xmlns:cx8="http://schemas.microsoft.com/office/drawing/2016/5/14/chartex" xmlns:mc="http://schemas.openxmlformats.org/markup-compatibility/2006" xmlns:aink="http://schemas.microsoft.com/office/drawing/2016/ink" xmlns:am3d="http://schemas.microsoft.com/office/drawing/2017/model3d" xmlns:o="urn:schemas-microsoft-com:office:office" xmlns:r="http://schemas.openxmlformats.org/officeDocument/2006/relationships" xmlns:m="http://schemas.openxmlformats.org/officeDocument/2006/math" xmlns:v="urn:schemas-microsoft-com:vml" xmlns:wp14="http://schemas.microsoft.com/office/word/2010/wordprocessingDrawing" xmlns:wp="http://schemas.openxmlformats.org/drawingml/2006/wordprocessingDrawing" xmlns:w10="urn:schemas-microsoft-com:office:word" xmlns:w="http://schemas.openxmlformats.org/wordprocessingml/2006/main" xmlns:w14="http://schemas.microsoft.com/office/word/2010/wordml" xmlns:w15="http://schemas.microsoft.com/office/word/2012/wordml" xmlns:w16cex="http://schemas.microsoft.com/office/word/2018/wordml/cex" xmlns:w16cid="http://schemas.microsoft.com/office/word/2016/wordml/cid" xmlns:w16="http://schemas.microsoft.com/office/word/2018/wordml" xmlns:w16sdtdh="http://schemas.microsoft.com/office/word/2020/wordml/sdtdatahash" xmlns:w16se="http://schemas.microsoft.com/office/word/2015/wordml/symex" xmlns:wpg="http://schemas.microsoft.com/office/word/2010/wordprocessingGroup" xmlns:wpi="http://schemas.microsoft.com/office/word/2010/wordprocessingInk" xmlns:wne="http://schemas.microsoft.com/office/word/2006/wordml" xmlns:wps="http://schemas.microsoft.com/office/word/2010/wordprocessingShape" mc:Ignorable="w14 w15 w16se w16cid w16 w16cex w16sdtdh wp14">
+<w:document xmlns:wpc="http://schemas.microsoft.com/office/word/2010/wordprocessingCanvas" xmlns:cx="http://schemas.microsoft.com/office/drawing/2014/chartex" xmlns:cx1="http://schemas.microsoft.com/office/drawing/2015/9/8/chartex" xmlns:cx2="http://schemas.microsoft.com/office/drawing/2015/10/21/chartex" xmlns:cx3="http://schemas.microsoft.com/office/drawing/2016/5/9/chartex" xmlns:cx4="http://schemas.microsoft.com/office/drawing/2016/5/10/chartex" xmlns:cx5="http://schemas.microsoft.com/office/drawing/2016/5/11/chartex" xmlns:cx6="http://schemas.microsoft.com/office/drawing/2016/5/12/chartex" xmlns:cx7="http://schemas.microsoft.com/office/drawing/2016/5/13/chartex" xmlns:cx8="http://schemas.microsoft.com/office/drawing/2016/5/14/chartex" xmlns:mc="http://schemas.openxmlformats.org/markup-compatibility/2006" xmlns:aink="http://schemas.microsoft.com/office/drawing/2016/ink" xmlns:am3d="http://schemas.microsoft.com/office/drawing/2017/model3d" xmlns:o="urn:schemas-microsoft-com:office:office" xmlns:oel="http://schemas.microsoft.com/office/2019/extlst" xmlns:r="http://schemas.openxmlformats.org/officeDocument/2006/relationships" xmlns:m="http://schemas.openxmlformats.org/officeDocument/2006/math" xmlns:v="urn:schemas-microsoft-com:vml" xmlns:wp14="http://schemas.microsoft.com/office/word/2010/wordprocessingDrawing" xmlns:wp="http://schemas.openxmlformats.org/drawingml/2006/wordprocessingDrawing" xmlns:w10="urn:schemas-microsoft-com:office:word" xmlns:w="http://schemas.openxmlformats.org/wordprocessingml/2006/main" xmlns:w14="http://schemas.microsoft.com/office/word/2010/wordml" xmlns:w15="http://schemas.microsoft.com/office/word/2012/wordml" xmlns:w16cex="http://schemas.microsoft.com/office/word/2018/wordml/cex" xmlns:w16cid="http://schemas.microsoft.com/office/word/2016/wordml/cid" xmlns:w16="http://schemas.microsoft.com/office/word/2018/wordml" xmlns:w16sdtdh="http://schemas.microsoft.com/office/word/2020/wordml/sdtdatahash" xmlns:w16se="http://schemas.microsoft.com/office/word/2015/wordml/symex" xmlns:wpg="http://schemas.microsoft.com/office/word/2010/wordprocessingGroup" xmlns:wpi="http://schemas.microsoft.com/office/word/2010/wordprocessingInk" xmlns:wne="http://schemas.microsoft.com/office/word/2006/wordml" xmlns:wps="http://schemas.microsoft.com/office/word/2010/wordprocessingShape" mc:Ignorable="w14 w15 w16se w16cid w16 w16cex w16sdtdh wp14">
   <w:body>
     <w:p>
       <w:r>
@@ -11,19 +11,7 @@
           <w:rPr>
             <w:rStyle w:val="Hyperlink"/>
           </w:rPr>
-          <w:t>https://github.com/paviabera/DWMsim</w:t>
-        </w:r>
-        <w:r>
-          <w:rPr>
-            <w:rStyle w:val="Hyperlink"/>
-          </w:rPr>
-          <w:t>u</w:t>
-        </w:r>
-        <w:r>
-          <w:rPr>
-            <w:rStyle w:val="Hyperlink"/>
-          </w:rPr>
-          <w:t>lator</w:t>
+          <w:t>https://github.com/paviabera/DWMsimulator</w:t>
         </w:r>
       </w:hyperlink>
     </w:p>
@@ -84,8 +72,13 @@
         </w:numPr>
       </w:pPr>
       <w:r>
-        <w:t>AP0 AP1</w:t>
-      </w:r>
+        <w:t xml:space="preserve">AP0 </w:t>
+      </w:r>
+      <w:proofErr w:type="gramStart"/>
+      <w:r>
+        <w:t>– ?</w:t>
+      </w:r>
+      <w:proofErr w:type="gramEnd"/>
     </w:p>
     <w:p>
       <w:pPr>
@@ -96,8 +89,34 @@
         </w:numPr>
       </w:pPr>
       <w:r>
+        <w:t>AP1</w:t>
+      </w:r>
+      <w:r>
+        <w:t xml:space="preserve"> </w:t>
+      </w:r>
+      <w:proofErr w:type="gramStart"/>
+      <w:r>
+        <w:t>- ?</w:t>
+      </w:r>
+      <w:proofErr w:type="gramEnd"/>
+      <w:r>
+        <w:t xml:space="preserve"> </w:t>
+      </w:r>
+    </w:p>
+    <w:p>
+      <w:pPr>
+        <w:pStyle w:val="ListParagraph"/>
+        <w:numPr>
+          <w:ilvl w:val="0"/>
+          <w:numId w:val="1"/>
+        </w:numPr>
+      </w:pPr>
+      <w:r>
         <w:t>AP0 LE</w:t>
       </w:r>
+      <w:r>
+        <w:t xml:space="preserve"> – beyond the memory ()</w:t>
+      </w:r>
     </w:p>
     <w:p>
       <w:pPr>
@@ -132,7 +151,13 @@
         </w:numPr>
       </w:pPr>
       <w:r>
-        <w:t>AP1 LE</w:t>
+        <w:t xml:space="preserve">AP1 </w:t>
+      </w:r>
+      <w:r>
+        <w:t>R</w:t>
+      </w:r>
+      <w:r>
+        <w:t>E</w:t>
       </w:r>
     </w:p>
     <w:p>
@@ -352,10 +377,7 @@
         <w:t xml:space="preserve"> -</w:t>
       </w:r>
       <w:r>
-        <w:t xml:space="preserve"> </w:t>
-      </w:r>
-      <w:r>
-        <w:t xml:space="preserve">write at (left) </w:t>
+        <w:t xml:space="preserve"> write at (left) </w:t>
       </w:r>
       <w:proofErr w:type="spellStart"/>
       <w:r>
@@ -381,10 +403,7 @@
         <w:t>Value AP0 RE</w:t>
       </w:r>
       <w:r>
-        <w:t xml:space="preserve"> - </w:t>
-      </w:r>
-      <w:r>
-        <w:t xml:space="preserve">write at (left) </w:t>
+        <w:t xml:space="preserve"> - write at (left) </w:t>
       </w:r>
       <w:proofErr w:type="spellStart"/>
       <w:r>
@@ -398,13 +417,7 @@
         <w:t>towards</w:t>
       </w:r>
       <w:r>
-        <w:t xml:space="preserve"> the </w:t>
-      </w:r>
-      <w:r>
-        <w:t>right</w:t>
-      </w:r>
-      <w:r>
-        <w:t xml:space="preserve"> padding.</w:t>
+        <w:t xml:space="preserve"> the right padding.</w:t>
       </w:r>
     </w:p>
     <w:p/>
@@ -420,13 +433,7 @@
         <w:t xml:space="preserve"> </w:t>
       </w:r>
       <w:r>
-        <w:t>– write at (</w:t>
-      </w:r>
-      <w:r>
-        <w:t>right</w:t>
-      </w:r>
-      <w:r>
-        <w:t xml:space="preserve">) </w:t>
+        <w:t xml:space="preserve">– write at (right) </w:t>
       </w:r>
       <w:proofErr w:type="spellStart"/>
       <w:r>
@@ -434,16 +441,7 @@
       </w:r>
       <w:proofErr w:type="spellEnd"/>
       <w:r>
-        <w:t xml:space="preserve"> </w:t>
-      </w:r>
-      <w:r>
-        <w:t>end</w:t>
-      </w:r>
-      <w:r>
-        <w:t xml:space="preserve"> and shift data </w:t>
-      </w:r>
-      <w:r>
-        <w:t>left</w:t>
+        <w:t xml:space="preserve"> end and shift data left</w:t>
       </w:r>
     </w:p>
     <w:p/>
@@ -470,10 +468,7 @@
       </w:r>
       <w:proofErr w:type="spellEnd"/>
       <w:r>
-        <w:t xml:space="preserve"> end and shift data </w:t>
-      </w:r>
-      <w:r>
-        <w:t xml:space="preserve">towards right padding.  </w:t>
+        <w:t xml:space="preserve"> end and shift data towards right padding.  </w:t>
       </w:r>
     </w:p>
     <w:p/>
@@ -486,10 +481,7 @@
         <w:t>Value AP1 LE</w:t>
       </w:r>
       <w:r>
-        <w:t xml:space="preserve"> - </w:t>
-      </w:r>
-      <w:r>
-        <w:t xml:space="preserve">write at (right) </w:t>
+        <w:t xml:space="preserve"> - write at (right) </w:t>
       </w:r>
       <w:proofErr w:type="spellStart"/>
       <w:r>
@@ -497,13 +489,7 @@
       </w:r>
       <w:proofErr w:type="spellEnd"/>
       <w:r>
-        <w:t xml:space="preserve"> end and shift data towards </w:t>
-      </w:r>
-      <w:r>
-        <w:t>left</w:t>
-      </w:r>
-      <w:r>
-        <w:t xml:space="preserve"> padding</w:t>
+        <w:t xml:space="preserve"> end and shift data towards left padding</w:t>
       </w:r>
     </w:p>
     <w:p>
@@ -581,6 +567,7 @@
     <w:p/>
     <w:p>
       <w:r>
+        <w:lastRenderedPageBreak/>
         <w:tab/>
       </w:r>
       <w:r>
@@ -618,7 +605,6 @@
         </w:numPr>
       </w:pPr>
       <w:r>
-        <w:lastRenderedPageBreak/>
         <w:t>Read 0</w:t>
       </w:r>
     </w:p>
@@ -787,7 +773,7 @@
 </file>
 
 <file path=word/numbering.xml><?xml version="1.0" encoding="utf-8"?>
-<w:numbering xmlns:wpc="http://schemas.microsoft.com/office/word/2010/wordprocessingCanvas" xmlns:cx="http://schemas.microsoft.com/office/drawing/2014/chartex" xmlns:cx1="http://schemas.microsoft.com/office/drawing/2015/9/8/chartex" xmlns:cx2="http://schemas.microsoft.com/office/drawing/2015/10/21/chartex" xmlns:cx3="http://schemas.microsoft.com/office/drawing/2016/5/9/chartex" xmlns:cx4="http://schemas.microsoft.com/office/drawing/2016/5/10/chartex" xmlns:cx5="http://schemas.microsoft.com/office/drawing/2016/5/11/chartex" xmlns:cx6="http://schemas.microsoft.com/office/drawing/2016/5/12/chartex" xmlns:cx7="http://schemas.microsoft.com/office/drawing/2016/5/13/chartex" xmlns:cx8="http://schemas.microsoft.com/office/drawing/2016/5/14/chartex" xmlns:mc="http://schemas.openxmlformats.org/markup-compatibility/2006" xmlns:aink="http://schemas.microsoft.com/office/drawing/2016/ink" xmlns:am3d="http://schemas.microsoft.com/office/drawing/2017/model3d" xmlns:o="urn:schemas-microsoft-com:office:office" xmlns:r="http://schemas.openxmlformats.org/officeDocument/2006/relationships" xmlns:m="http://schemas.openxmlformats.org/officeDocument/2006/math" xmlns:v="urn:schemas-microsoft-com:vml" xmlns:wp14="http://schemas.microsoft.com/office/word/2010/wordprocessingDrawing" xmlns:wp="http://schemas.openxmlformats.org/drawingml/2006/wordprocessingDrawing" xmlns:w10="urn:schemas-microsoft-com:office:word" xmlns:w="http://schemas.openxmlformats.org/wordprocessingml/2006/main" xmlns:w14="http://schemas.microsoft.com/office/word/2010/wordml" xmlns:w15="http://schemas.microsoft.com/office/word/2012/wordml" xmlns:w16cex="http://schemas.microsoft.com/office/word/2018/wordml/cex" xmlns:w16cid="http://schemas.microsoft.com/office/word/2016/wordml/cid" xmlns:w16="http://schemas.microsoft.com/office/word/2018/wordml" xmlns:w16sdtdh="http://schemas.microsoft.com/office/word/2020/wordml/sdtdatahash" xmlns:w16se="http://schemas.microsoft.com/office/word/2015/wordml/symex" xmlns:wpg="http://schemas.microsoft.com/office/word/2010/wordprocessingGroup" xmlns:wpi="http://schemas.microsoft.com/office/word/2010/wordprocessingInk" xmlns:wne="http://schemas.microsoft.com/office/word/2006/wordml" xmlns:wps="http://schemas.microsoft.com/office/word/2010/wordprocessingShape" mc:Ignorable="w14 w15 w16se w16cid w16 w16cex w16sdtdh wp14">
+<w:numbering xmlns:wpc="http://schemas.microsoft.com/office/word/2010/wordprocessingCanvas" xmlns:cx="http://schemas.microsoft.com/office/drawing/2014/chartex" xmlns:cx1="http://schemas.microsoft.com/office/drawing/2015/9/8/chartex" xmlns:cx2="http://schemas.microsoft.com/office/drawing/2015/10/21/chartex" xmlns:cx3="http://schemas.microsoft.com/office/drawing/2016/5/9/chartex" xmlns:cx4="http://schemas.microsoft.com/office/drawing/2016/5/10/chartex" xmlns:cx5="http://schemas.microsoft.com/office/drawing/2016/5/11/chartex" xmlns:cx6="http://schemas.microsoft.com/office/drawing/2016/5/12/chartex" xmlns:cx7="http://schemas.microsoft.com/office/drawing/2016/5/13/chartex" xmlns:cx8="http://schemas.microsoft.com/office/drawing/2016/5/14/chartex" xmlns:mc="http://schemas.openxmlformats.org/markup-compatibility/2006" xmlns:aink="http://schemas.microsoft.com/office/drawing/2016/ink" xmlns:am3d="http://schemas.microsoft.com/office/drawing/2017/model3d" xmlns:o="urn:schemas-microsoft-com:office:office" xmlns:oel="http://schemas.microsoft.com/office/2019/extlst" xmlns:r="http://schemas.openxmlformats.org/officeDocument/2006/relationships" xmlns:m="http://schemas.openxmlformats.org/officeDocument/2006/math" xmlns:v="urn:schemas-microsoft-com:vml" xmlns:wp14="http://schemas.microsoft.com/office/word/2010/wordprocessingDrawing" xmlns:wp="http://schemas.openxmlformats.org/drawingml/2006/wordprocessingDrawing" xmlns:w10="urn:schemas-microsoft-com:office:word" xmlns:w="http://schemas.openxmlformats.org/wordprocessingml/2006/main" xmlns:w14="http://schemas.microsoft.com/office/word/2010/wordml" xmlns:w15="http://schemas.microsoft.com/office/word/2012/wordml" xmlns:w16cex="http://schemas.microsoft.com/office/word/2018/wordml/cex" xmlns:w16cid="http://schemas.microsoft.com/office/word/2016/wordml/cid" xmlns:w16="http://schemas.microsoft.com/office/word/2018/wordml" xmlns:w16sdtdh="http://schemas.microsoft.com/office/word/2020/wordml/sdtdatahash" xmlns:w16se="http://schemas.microsoft.com/office/word/2015/wordml/symex" xmlns:wpg="http://schemas.microsoft.com/office/word/2010/wordprocessingGroup" xmlns:wpi="http://schemas.microsoft.com/office/word/2010/wordprocessingInk" xmlns:wne="http://schemas.microsoft.com/office/word/2006/wordml" xmlns:wps="http://schemas.microsoft.com/office/word/2010/wordprocessingShape" mc:Ignorable="w14 w15 w16se w16cid w16 w16cex w16sdtdh wp14">
   <w:abstractNum w:abstractNumId="0" w15:restartNumberingAfterBreak="0">
     <w:nsid w:val="21E340C2"/>
     <w:multiLevelType w:val="hybridMultilevel"/>
@@ -990,10 +976,10 @@
       </w:rPr>
     </w:lvl>
   </w:abstractNum>
-  <w:num w:numId="1">
+  <w:num w:numId="1" w16cid:durableId="3408653">
     <w:abstractNumId w:val="1"/>
   </w:num>
-  <w:num w:numId="2">
+  <w:num w:numId="2" w16cid:durableId="1562670972">
     <w:abstractNumId w:val="0"/>
   </w:num>
 </w:numbering>
